--- a/Rafi Ivgy 2020.CV.docx
+++ b/Rafi Ivgy 2020.CV.docx
@@ -75,7 +75,7 @@
     </w:p>
     <w:p>
       <w:pPr>
-        <w:pStyle w:val="1"/>
+        <w:pStyle w:val="Heading1"/>
         <w:tabs>
           <w:tab w:val="center" w:pos="1027"/>
         </w:tabs>
@@ -108,7 +108,7 @@
     </w:p>
     <w:p>
       <w:pPr>
-        <w:pStyle w:val="a7"/>
+        <w:pStyle w:val="NoSpacing"/>
         <w:rPr>
           <w:lang w:val="en-US"/>
         </w:rPr>
@@ -161,7 +161,7 @@
     </w:p>
     <w:p>
       <w:pPr>
-        <w:pStyle w:val="a7"/>
+        <w:pStyle w:val="NoSpacing"/>
         <w:rPr>
           <w:lang w:val="en-US"/>
         </w:rPr>
@@ -269,7 +269,7 @@
     </w:p>
     <w:p>
       <w:pPr>
-        <w:pStyle w:val="1"/>
+        <w:pStyle w:val="Heading1"/>
         <w:tabs>
           <w:tab w:val="center" w:pos="3209"/>
         </w:tabs>
@@ -308,6 +308,13 @@
         </w:rPr>
         <w:t>2019</w:t>
       </w:r>
+      <w:r>
+        <w:rPr>
+          <w:color w:val="00B0F0"/>
+          <w:lang w:val="en-US"/>
+        </w:rPr>
+        <w:t>-2020</w:t>
+      </w:r>
     </w:p>
     <w:p>
       <w:pPr>
@@ -365,20 +372,12 @@
         </w:rPr>
         <w:t xml:space="preserve"> </w:t>
       </w:r>
-      <w:proofErr w:type="gramStart"/>
-      <w:r>
-        <w:rPr>
-          <w:lang w:val="en-US"/>
-        </w:rPr>
-        <w:t>Technologies ,</w:t>
-      </w:r>
-      <w:r>
-        <w:rPr>
-          <w:lang w:val="en-US"/>
-        </w:rPr>
-        <w:t>web</w:t>
-      </w:r>
-      <w:proofErr w:type="gramEnd"/>
+      <w:r>
+        <w:rPr>
+          <w:lang w:val="en-US"/>
+        </w:rPr>
+        <w:t>Technologies, web</w:t>
+      </w:r>
       <w:r>
         <w:rPr>
           <w:lang w:val="en-US"/>
@@ -416,14 +415,12 @@
         </w:rPr>
         <w:t xml:space="preserve">Responsible for </w:t>
       </w:r>
-      <w:proofErr w:type="gramStart"/>
-      <w:r>
-        <w:rPr>
-          <w:lang w:val="en-US"/>
-        </w:rPr>
-        <w:t>researches ,tracking</w:t>
-      </w:r>
-      <w:proofErr w:type="gramEnd"/>
+      <w:r>
+        <w:rPr>
+          <w:lang w:val="en-US"/>
+        </w:rPr>
+        <w:t>researches, tracking</w:t>
+      </w:r>
       <w:r>
         <w:rPr>
           <w:lang w:val="en-US"/>
@@ -436,19 +433,30 @@
         </w:rPr>
         <w:t xml:space="preserve">d web automation </w:t>
       </w:r>
-      <w:proofErr w:type="spellStart"/>
-      <w:r>
-        <w:rPr>
-          <w:lang w:val="en-US"/>
-        </w:rPr>
-        <w:t>debugging.Detect</w:t>
-      </w:r>
-      <w:proofErr w:type="spellEnd"/>
-      <w:r>
-        <w:rPr>
-          <w:lang w:val="en-US"/>
-        </w:rPr>
-        <w:t xml:space="preserve"> issues in real time and take care of the fixes in production.</w:t>
+      <w:r>
+        <w:rPr>
+          <w:lang w:val="en-US"/>
+        </w:rPr>
+        <w:t xml:space="preserve">development. </w:t>
+      </w:r>
+      <w:r>
+        <w:rPr>
+          <w:rFonts w:hint="cs"/>
+          <w:lang w:val="en-US"/>
+        </w:rPr>
+        <w:t>F</w:t>
+      </w:r>
+      <w:r>
+        <w:rPr>
+          <w:lang w:val="en-US"/>
+        </w:rPr>
+        <w:t>ault detection</w:t>
+      </w:r>
+      <w:r>
+        <w:rPr>
+          <w:lang w:val="en-US"/>
+        </w:rPr>
+        <w:t xml:space="preserve"> in real time and take care of the fixes in production.</w:t>
       </w:r>
     </w:p>
     <w:p>
@@ -491,10 +499,19 @@
         </w:rPr>
         <w:t>8</w:t>
       </w:r>
-    </w:p>
-    <w:p>
-      <w:pPr>
-        <w:pStyle w:val="1"/>
+      <w:r>
+        <w:rPr>
+          <w:rFonts w:ascii="Arial" w:eastAsia="Arial" w:hAnsi="Arial" w:cs="Arial"/>
+          <w:color w:val="2196F3"/>
+          <w:sz w:val="19"/>
+          <w:lang w:val="en-US"/>
+        </w:rPr>
+        <w:t>(2 years)</w:t>
+      </w:r>
+    </w:p>
+    <w:p>
+      <w:pPr>
+        <w:pStyle w:val="Heading1"/>
         <w:tabs>
           <w:tab w:val="center" w:pos="3209"/>
         </w:tabs>
@@ -535,9 +552,8 @@
           <w:vertAlign w:val="subscript"/>
           <w:lang w:val="en-US"/>
         </w:rPr>
-        <w:t xml:space="preserve">Administrator (IT for </w:t>
-      </w:r>
-      <w:proofErr w:type="spellStart"/>
+        <w:t>Administrator (IT for R&amp;</w:t>
+      </w:r>
       <w:r>
         <w:rPr>
           <w:rFonts w:ascii="Times New Roman" w:eastAsia="Times New Roman" w:hAnsi="Times New Roman" w:cs="Times New Roman"/>
@@ -546,9 +562,8 @@
           <w:vertAlign w:val="subscript"/>
           <w:lang w:val="en-US"/>
         </w:rPr>
-        <w:t>R&amp;d</w:t>
-      </w:r>
-      <w:proofErr w:type="spellEnd"/>
+        <w:t>D</w:t>
+      </w:r>
       <w:r>
         <w:rPr>
           <w:rFonts w:ascii="Times New Roman" w:eastAsia="Times New Roman" w:hAnsi="Times New Roman" w:cs="Times New Roman"/>
@@ -647,7 +662,33 @@
         <w:rPr>
           <w:lang w:val="en-US"/>
         </w:rPr>
-        <w:t xml:space="preserve">OS and software adjustment to </w:t>
+        <w:t xml:space="preserve">OS and software </w:t>
+      </w:r>
+      <w:r>
+        <w:rPr>
+          <w:lang w:val="en-US"/>
+        </w:rPr>
+        <w:t>adjustment (</w:t>
+      </w:r>
+      <w:proofErr w:type="spellStart"/>
+      <w:r>
+        <w:rPr>
+          <w:lang w:val="en-US"/>
+        </w:rPr>
+        <w:t>AppV</w:t>
+      </w:r>
+      <w:proofErr w:type="spellEnd"/>
+      <w:r>
+        <w:rPr>
+          <w:lang w:val="en-US"/>
+        </w:rPr>
+        <w:t>)</w:t>
+      </w:r>
+      <w:r>
+        <w:rPr>
+          <w:lang w:val="en-US"/>
+        </w:rPr>
+        <w:t xml:space="preserve"> to </w:t>
       </w:r>
       <w:r>
         <w:rPr>
@@ -664,7 +705,7 @@
     </w:p>
     <w:p>
       <w:pPr>
-        <w:pStyle w:val="1"/>
+        <w:pStyle w:val="Heading1"/>
         <w:tabs>
           <w:tab w:val="center" w:pos="1596"/>
         </w:tabs>
@@ -779,6 +820,14 @@
         </w:rPr>
         <w:t>John Bryce TLV</w:t>
       </w:r>
+      <w:r>
+        <w:rPr>
+          <w:rFonts w:ascii="Times New Roman" w:eastAsia="Times New Roman" w:hAnsi="Times New Roman" w:cs="Times New Roman"/>
+          <w:sz w:val="24"/>
+          <w:lang w:val="en-US"/>
+        </w:rPr>
+        <w:t>.</w:t>
+      </w:r>
     </w:p>
     <w:p>
       <w:pPr>
@@ -836,8 +885,31 @@
           <w:sz w:val="20"/>
           <w:szCs w:val="20"/>
           <w:shd w:val="clear" w:color="auto" w:fill="FFFFFF"/>
-        </w:rPr>
-        <w:t>experience in web applications and system applications software development.</w:t>
+          <w:lang w:val="en-US"/>
+        </w:rPr>
+        <w:t>E</w:t>
+      </w:r>
+      <w:proofErr w:type="spellStart"/>
+      <w:r>
+        <w:rPr>
+          <w:rFonts w:ascii="Arial" w:hAnsi="Arial" w:cs="Arial"/>
+          <w:color w:val="333333"/>
+          <w:sz w:val="20"/>
+          <w:szCs w:val="20"/>
+          <w:shd w:val="clear" w:color="auto" w:fill="FFFFFF"/>
+        </w:rPr>
+        <w:t>xperience</w:t>
+      </w:r>
+      <w:proofErr w:type="spellEnd"/>
+      <w:r>
+        <w:rPr>
+          <w:rFonts w:ascii="Arial" w:hAnsi="Arial" w:cs="Arial"/>
+          <w:color w:val="333333"/>
+          <w:sz w:val="20"/>
+          <w:szCs w:val="20"/>
+          <w:shd w:val="clear" w:color="auto" w:fill="FFFFFF"/>
+        </w:rPr>
+        <w:t xml:space="preserve"> in web applications and system applications software development.</w:t>
       </w:r>
     </w:p>
     <w:p>
@@ -985,16 +1057,14 @@
         </w:rPr>
         <w:t xml:space="preserve"> professional </w:t>
       </w:r>
-      <w:proofErr w:type="gramStart"/>
       <w:r>
         <w:rPr>
           <w:rFonts w:ascii="Times New Roman" w:eastAsia="Times New Roman" w:hAnsi="Times New Roman" w:cs="Times New Roman"/>
           <w:sz w:val="24"/>
           <w:lang w:val="en-US"/>
         </w:rPr>
-        <w:t>course .John</w:t>
-      </w:r>
-      <w:proofErr w:type="gramEnd"/>
+        <w:t>course. John</w:t>
+      </w:r>
       <w:r>
         <w:rPr>
           <w:rFonts w:ascii="Times New Roman" w:eastAsia="Times New Roman" w:hAnsi="Times New Roman" w:cs="Times New Roman"/>
@@ -1003,6 +1073,14 @@
         </w:rPr>
         <w:t xml:space="preserve"> Bryce TLV</w:t>
       </w:r>
+      <w:r>
+        <w:rPr>
+          <w:rFonts w:ascii="Times New Roman" w:eastAsia="Times New Roman" w:hAnsi="Times New Roman" w:cs="Times New Roman"/>
+          <w:sz w:val="24"/>
+          <w:lang w:val="en-US"/>
+        </w:rPr>
+        <w:t>.</w:t>
+      </w:r>
     </w:p>
     <w:p>
       <w:pPr>
@@ -1065,6 +1143,513 @@
         </w:rPr>
         <w:t xml:space="preserve">CI/CD </w:t>
       </w:r>
+      <w:r>
+        <w:rPr>
+          <w:rFonts w:ascii="Arial" w:hAnsi="Arial" w:cs="Arial"/>
+          <w:color w:val="333333"/>
+          <w:sz w:val="20"/>
+          <w:szCs w:val="20"/>
+          <w:shd w:val="clear" w:color="auto" w:fill="FFFFFF"/>
+        </w:rPr>
+        <w:t>Experience.</w:t>
+      </w:r>
+    </w:p>
+    <w:p>
+      <w:pPr>
+        <w:spacing w:after="0"/>
+        <w:rPr>
+          <w:rFonts w:ascii="Arial" w:hAnsi="Arial" w:cs="Arial"/>
+          <w:color w:val="333333"/>
+          <w:sz w:val="20"/>
+          <w:szCs w:val="20"/>
+          <w:shd w:val="clear" w:color="auto" w:fill="FFFFFF"/>
+          <w:lang w:val="en-GB"/>
+        </w:rPr>
+      </w:pPr>
+      <w:r>
+        <w:rPr>
+          <w:rFonts w:ascii="Arial" w:hAnsi="Arial" w:cs="Arial"/>
+          <w:color w:val="333333"/>
+          <w:sz w:val="20"/>
+          <w:szCs w:val="20"/>
+          <w:shd w:val="clear" w:color="auto" w:fill="FFFFFF"/>
+        </w:rPr>
+        <w:t>• AWS</w:t>
+      </w:r>
+      <w:r>
+        <w:rPr>
+          <w:rFonts w:ascii="Arial" w:hAnsi="Arial" w:cs="Arial"/>
+          <w:color w:val="333333"/>
+          <w:sz w:val="20"/>
+          <w:szCs w:val="20"/>
+          <w:shd w:val="clear" w:color="auto" w:fill="FFFFFF"/>
+          <w:lang w:val="en-GB"/>
+        </w:rPr>
+        <w:t>&amp;Azure</w:t>
+      </w:r>
+      <w:r>
+        <w:rPr>
+          <w:rFonts w:ascii="Arial" w:hAnsi="Arial" w:cs="Arial"/>
+          <w:color w:val="333333"/>
+          <w:sz w:val="20"/>
+          <w:szCs w:val="20"/>
+          <w:shd w:val="clear" w:color="auto" w:fill="FFFFFF"/>
+        </w:rPr>
+        <w:t xml:space="preserve"> services experience - Ec2, </w:t>
+      </w:r>
+      <w:r>
+        <w:rPr>
+          <w:rFonts w:ascii="Arial" w:hAnsi="Arial" w:cs="Arial"/>
+          <w:color w:val="333333"/>
+          <w:sz w:val="20"/>
+          <w:szCs w:val="20"/>
+          <w:shd w:val="clear" w:color="auto" w:fill="FFFFFF"/>
+        </w:rPr>
+        <w:t xml:space="preserve">CloudFront, </w:t>
+      </w:r>
+      <w:proofErr w:type="spellStart"/>
+      <w:r>
+        <w:rPr>
+          <w:rFonts w:ascii="Arial" w:hAnsi="Arial" w:cs="Arial"/>
+          <w:color w:val="333333"/>
+          <w:sz w:val="20"/>
+          <w:szCs w:val="20"/>
+          <w:shd w:val="clear" w:color="auto" w:fill="FFFFFF"/>
+        </w:rPr>
+        <w:t>cloudFormation</w:t>
+      </w:r>
+      <w:proofErr w:type="spellEnd"/>
+      <w:r>
+        <w:rPr>
+          <w:rFonts w:ascii="Arial" w:hAnsi="Arial" w:cs="Arial"/>
+          <w:color w:val="333333"/>
+          <w:sz w:val="20"/>
+          <w:szCs w:val="20"/>
+          <w:shd w:val="clear" w:color="auto" w:fill="FFFFFF"/>
+        </w:rPr>
+        <w:t>, route53, network, security.</w:t>
+      </w:r>
+      <w:r>
+        <w:rPr>
+          <w:rFonts w:ascii="Arial" w:hAnsi="Arial" w:cs="Arial"/>
+          <w:color w:val="333333"/>
+          <w:sz w:val="20"/>
+          <w:szCs w:val="20"/>
+        </w:rPr>
+        <w:br/>
+      </w:r>
+      <w:r>
+        <w:rPr>
+          <w:rFonts w:ascii="Arial" w:hAnsi="Arial" w:cs="Arial"/>
+          <w:color w:val="333333"/>
+          <w:sz w:val="20"/>
+          <w:szCs w:val="20"/>
+          <w:shd w:val="clear" w:color="auto" w:fill="FFFFFF"/>
+        </w:rPr>
+        <w:t>• Docker/docker compose </w:t>
+      </w:r>
+      <w:r>
+        <w:rPr>
+          <w:rFonts w:ascii="Arial" w:hAnsi="Arial" w:cs="Arial"/>
+          <w:color w:val="333333"/>
+          <w:sz w:val="20"/>
+          <w:szCs w:val="20"/>
+        </w:rPr>
+        <w:br/>
+      </w:r>
+      <w:r>
+        <w:rPr>
+          <w:rFonts w:ascii="Arial" w:hAnsi="Arial" w:cs="Arial"/>
+          <w:color w:val="333333"/>
+          <w:sz w:val="20"/>
+          <w:szCs w:val="20"/>
+          <w:shd w:val="clear" w:color="auto" w:fill="FFFFFF"/>
+        </w:rPr>
+        <w:t xml:space="preserve">• Monitoring </w:t>
+      </w:r>
+      <w:r>
+        <w:rPr>
+          <w:rFonts w:ascii="Arial" w:hAnsi="Arial" w:cs="Arial"/>
+          <w:color w:val="333333"/>
+          <w:sz w:val="20"/>
+          <w:szCs w:val="20"/>
+          <w:shd w:val="clear" w:color="auto" w:fill="FFFFFF"/>
+        </w:rPr>
+        <w:t>systems: -</w:t>
+      </w:r>
+      <w:r>
+        <w:rPr>
+          <w:rFonts w:ascii="Arial" w:hAnsi="Arial" w:cs="Arial"/>
+          <w:color w:val="333333"/>
+          <w:sz w:val="20"/>
+          <w:szCs w:val="20"/>
+          <w:shd w:val="clear" w:color="auto" w:fill="FFFFFF"/>
+        </w:rPr>
+        <w:t xml:space="preserve"> </w:t>
+      </w:r>
+      <w:r>
+        <w:rPr>
+          <w:rFonts w:ascii="Arial" w:hAnsi="Arial" w:cs="Arial"/>
+          <w:color w:val="333333"/>
+          <w:sz w:val="20"/>
+          <w:szCs w:val="20"/>
+          <w:shd w:val="clear" w:color="auto" w:fill="FFFFFF"/>
+          <w:lang w:val="en-US"/>
+        </w:rPr>
+        <w:t>Zabbix</w:t>
+      </w:r>
+      <w:r>
+        <w:rPr>
+          <w:rFonts w:ascii="Arial" w:hAnsi="Arial" w:cs="Arial"/>
+          <w:color w:val="333333"/>
+          <w:sz w:val="20"/>
+          <w:szCs w:val="20"/>
+          <w:shd w:val="clear" w:color="auto" w:fill="FFFFFF"/>
+        </w:rPr>
+        <w:t>, Nagios</w:t>
+      </w:r>
+      <w:r>
+        <w:rPr>
+          <w:rFonts w:ascii="Arial" w:hAnsi="Arial" w:cs="Arial"/>
+          <w:color w:val="333333"/>
+          <w:sz w:val="20"/>
+          <w:szCs w:val="20"/>
+          <w:shd w:val="clear" w:color="auto" w:fill="FFFFFF"/>
+          <w:lang w:val="en-US"/>
+        </w:rPr>
+        <w:t>.</w:t>
+      </w:r>
+      <w:r>
+        <w:rPr>
+          <w:rFonts w:ascii="Arial" w:hAnsi="Arial" w:cs="Arial"/>
+          <w:color w:val="333333"/>
+          <w:sz w:val="20"/>
+          <w:szCs w:val="20"/>
+        </w:rPr>
+        <w:br/>
+      </w:r>
+      <w:r>
+        <w:rPr>
+          <w:rFonts w:ascii="Arial" w:hAnsi="Arial" w:cs="Arial"/>
+          <w:color w:val="333333"/>
+          <w:sz w:val="20"/>
+          <w:szCs w:val="20"/>
+          <w:shd w:val="clear" w:color="auto" w:fill="FFFFFF"/>
+        </w:rPr>
+        <w:t xml:space="preserve">• </w:t>
+      </w:r>
+      <w:r>
+        <w:rPr>
+          <w:rFonts w:ascii="Arial" w:hAnsi="Arial" w:cs="Arial"/>
+          <w:color w:val="333333"/>
+          <w:sz w:val="20"/>
+          <w:szCs w:val="20"/>
+          <w:shd w:val="clear" w:color="auto" w:fill="FFFFFF"/>
+        </w:rPr>
+        <w:t>Deployment: -</w:t>
+      </w:r>
+      <w:r>
+        <w:rPr>
+          <w:rFonts w:ascii="Arial" w:hAnsi="Arial" w:cs="Arial"/>
+          <w:color w:val="333333"/>
+          <w:sz w:val="20"/>
+          <w:szCs w:val="20"/>
+          <w:shd w:val="clear" w:color="auto" w:fill="FFFFFF"/>
+        </w:rPr>
+        <w:t xml:space="preserve"> </w:t>
+      </w:r>
+      <w:r>
+        <w:rPr>
+          <w:rFonts w:ascii="Arial" w:hAnsi="Arial" w:cs="Arial"/>
+          <w:color w:val="333333"/>
+          <w:sz w:val="20"/>
+          <w:szCs w:val="20"/>
+          <w:shd w:val="clear" w:color="auto" w:fill="FFFFFF"/>
+          <w:lang w:val="en-GB"/>
+        </w:rPr>
+        <w:t>chef</w:t>
+      </w:r>
+      <w:r>
+        <w:rPr>
+          <w:rFonts w:ascii="Arial" w:hAnsi="Arial" w:cs="Arial"/>
+          <w:color w:val="333333"/>
+          <w:sz w:val="20"/>
+          <w:szCs w:val="20"/>
+          <w:shd w:val="clear" w:color="auto" w:fill="FFFFFF"/>
+        </w:rPr>
+        <w:t xml:space="preserve">, </w:t>
+      </w:r>
+      <w:r>
+        <w:rPr>
+          <w:rFonts w:ascii="Arial" w:hAnsi="Arial" w:cs="Arial"/>
+          <w:color w:val="333333"/>
+          <w:sz w:val="20"/>
+          <w:szCs w:val="20"/>
+          <w:shd w:val="clear" w:color="auto" w:fill="FFFFFF"/>
+          <w:lang w:val="en-US"/>
+        </w:rPr>
+        <w:t>ansible.</w:t>
+      </w:r>
+      <w:r>
+        <w:rPr>
+          <w:rFonts w:ascii="Arial" w:hAnsi="Arial" w:cs="Arial"/>
+          <w:color w:val="333333"/>
+          <w:sz w:val="20"/>
+          <w:szCs w:val="20"/>
+        </w:rPr>
+        <w:br/>
+      </w:r>
+      <w:r>
+        <w:rPr>
+          <w:rFonts w:ascii="Arial" w:hAnsi="Arial" w:cs="Arial"/>
+          <w:color w:val="333333"/>
+          <w:sz w:val="20"/>
+          <w:szCs w:val="20"/>
+          <w:shd w:val="clear" w:color="auto" w:fill="FFFFFF"/>
+        </w:rPr>
+        <w:t>• Jenkins </w:t>
+      </w:r>
+      <w:r>
+        <w:rPr>
+          <w:rFonts w:ascii="Arial" w:hAnsi="Arial" w:cs="Arial"/>
+          <w:color w:val="333333"/>
+          <w:sz w:val="20"/>
+          <w:szCs w:val="20"/>
+        </w:rPr>
+        <w:br/>
+      </w:r>
+      <w:r>
+        <w:rPr>
+          <w:rFonts w:ascii="Arial" w:hAnsi="Arial" w:cs="Arial"/>
+          <w:color w:val="333333"/>
+          <w:sz w:val="20"/>
+          <w:szCs w:val="20"/>
+          <w:shd w:val="clear" w:color="auto" w:fill="FFFFFF"/>
+        </w:rPr>
+        <w:t>• Maven</w:t>
+      </w:r>
+      <w:r>
+        <w:rPr>
+          <w:rFonts w:ascii="Arial" w:hAnsi="Arial" w:cs="Arial"/>
+          <w:color w:val="333333"/>
+          <w:sz w:val="20"/>
+          <w:szCs w:val="20"/>
+          <w:shd w:val="clear" w:color="auto" w:fill="FFFFFF"/>
+          <w:lang w:val="en-US"/>
+        </w:rPr>
+        <w:t>.</w:t>
+      </w:r>
+      <w:r>
+        <w:rPr>
+          <w:rFonts w:ascii="Arial" w:hAnsi="Arial" w:cs="Arial"/>
+          <w:color w:val="333333"/>
+          <w:sz w:val="20"/>
+          <w:szCs w:val="20"/>
+        </w:rPr>
+        <w:br/>
+      </w:r>
+      <w:r>
+        <w:rPr>
+          <w:rFonts w:ascii="Arial" w:hAnsi="Arial" w:cs="Arial"/>
+          <w:color w:val="333333"/>
+          <w:sz w:val="20"/>
+          <w:szCs w:val="20"/>
+          <w:shd w:val="clear" w:color="auto" w:fill="FFFFFF"/>
+        </w:rPr>
+        <w:t xml:space="preserve">• </w:t>
+      </w:r>
+      <w:r>
+        <w:rPr>
+          <w:rFonts w:ascii="Arial" w:hAnsi="Arial" w:cs="Arial"/>
+          <w:color w:val="333333"/>
+          <w:sz w:val="20"/>
+          <w:szCs w:val="20"/>
+          <w:shd w:val="clear" w:color="auto" w:fill="FFFFFF"/>
+          <w:lang w:val="en-US"/>
+        </w:rPr>
+        <w:t>B</w:t>
+      </w:r>
+      <w:proofErr w:type="spellStart"/>
+      <w:r>
+        <w:rPr>
+          <w:rFonts w:ascii="Arial" w:hAnsi="Arial" w:cs="Arial"/>
+          <w:color w:val="333333"/>
+          <w:sz w:val="20"/>
+          <w:szCs w:val="20"/>
+          <w:shd w:val="clear" w:color="auto" w:fill="FFFFFF"/>
+        </w:rPr>
+        <w:t>uilding</w:t>
+      </w:r>
+      <w:proofErr w:type="spellEnd"/>
+      <w:r>
+        <w:rPr>
+          <w:rFonts w:ascii="Arial" w:hAnsi="Arial" w:cs="Arial"/>
+          <w:color w:val="333333"/>
+          <w:sz w:val="20"/>
+          <w:szCs w:val="20"/>
+          <w:shd w:val="clear" w:color="auto" w:fill="FFFFFF"/>
+        </w:rPr>
+        <w:t xml:space="preserve"> installers from scratch for </w:t>
+      </w:r>
+      <w:r>
+        <w:rPr>
+          <w:rFonts w:ascii="Arial" w:hAnsi="Arial" w:cs="Arial"/>
+          <w:color w:val="333333"/>
+          <w:sz w:val="20"/>
+          <w:szCs w:val="20"/>
+          <w:shd w:val="clear" w:color="auto" w:fill="FFFFFF"/>
+        </w:rPr>
+        <w:t>windows,</w:t>
+      </w:r>
+      <w:r>
+        <w:rPr>
+          <w:rFonts w:ascii="Arial" w:hAnsi="Arial" w:cs="Arial"/>
+          <w:color w:val="333333"/>
+          <w:sz w:val="20"/>
+          <w:szCs w:val="20"/>
+          <w:shd w:val="clear" w:color="auto" w:fill="FFFFFF"/>
+        </w:rPr>
+        <w:t xml:space="preserve"> </w:t>
+      </w:r>
+      <w:r>
+        <w:rPr>
+          <w:rFonts w:ascii="Arial" w:hAnsi="Arial" w:cs="Arial"/>
+          <w:color w:val="333333"/>
+          <w:sz w:val="20"/>
+          <w:szCs w:val="20"/>
+          <w:shd w:val="clear" w:color="auto" w:fill="FFFFFF"/>
+        </w:rPr>
+        <w:t>mac,</w:t>
+      </w:r>
+      <w:r>
+        <w:rPr>
+          <w:rFonts w:ascii="Arial" w:hAnsi="Arial" w:cs="Arial"/>
+          <w:color w:val="333333"/>
+          <w:sz w:val="20"/>
+          <w:szCs w:val="20"/>
+          <w:shd w:val="clear" w:color="auto" w:fill="FFFFFF"/>
+        </w:rPr>
+        <w:t xml:space="preserve"> </w:t>
+      </w:r>
+      <w:r>
+        <w:rPr>
+          <w:rFonts w:ascii="Arial" w:hAnsi="Arial" w:cs="Arial"/>
+          <w:color w:val="333333"/>
+          <w:sz w:val="20"/>
+          <w:szCs w:val="20"/>
+          <w:shd w:val="clear" w:color="auto" w:fill="FFFFFF"/>
+          <w:lang w:val="en-US"/>
+        </w:rPr>
+        <w:t>l</w:t>
+      </w:r>
+      <w:proofErr w:type="spellStart"/>
+      <w:r>
+        <w:rPr>
+          <w:rFonts w:ascii="Arial" w:hAnsi="Arial" w:cs="Arial"/>
+          <w:color w:val="333333"/>
+          <w:sz w:val="20"/>
+          <w:szCs w:val="20"/>
+          <w:shd w:val="clear" w:color="auto" w:fill="FFFFFF"/>
+        </w:rPr>
+        <w:t>inux</w:t>
+      </w:r>
+      <w:proofErr w:type="spellEnd"/>
+      <w:r>
+        <w:rPr>
+          <w:rFonts w:ascii="Arial" w:hAnsi="Arial" w:cs="Arial"/>
+          <w:color w:val="333333"/>
+          <w:sz w:val="20"/>
+          <w:szCs w:val="20"/>
+          <w:shd w:val="clear" w:color="auto" w:fill="FFFFFF"/>
+          <w:lang w:val="en-US"/>
+        </w:rPr>
+        <w:t>.</w:t>
+      </w:r>
+      <w:r>
+        <w:rPr>
+          <w:rFonts w:ascii="Arial" w:hAnsi="Arial" w:cs="Arial"/>
+          <w:color w:val="333333"/>
+          <w:sz w:val="20"/>
+          <w:szCs w:val="20"/>
+        </w:rPr>
+        <w:br/>
+      </w:r>
+      <w:r>
+        <w:rPr>
+          <w:rFonts w:ascii="Arial" w:hAnsi="Arial" w:cs="Arial"/>
+          <w:color w:val="333333"/>
+          <w:sz w:val="20"/>
+          <w:szCs w:val="20"/>
+          <w:shd w:val="clear" w:color="auto" w:fill="FFFFFF"/>
+        </w:rPr>
+        <w:t xml:space="preserve">• </w:t>
+      </w:r>
+      <w:r>
+        <w:rPr>
+          <w:rFonts w:ascii="Arial" w:hAnsi="Arial" w:cs="Arial"/>
+          <w:color w:val="333333"/>
+          <w:sz w:val="20"/>
+          <w:szCs w:val="20"/>
+          <w:shd w:val="clear" w:color="auto" w:fill="FFFFFF"/>
+          <w:lang w:val="en-US"/>
+        </w:rPr>
+        <w:t>E</w:t>
+      </w:r>
+      <w:proofErr w:type="spellStart"/>
+      <w:r>
+        <w:rPr>
+          <w:rFonts w:ascii="Arial" w:hAnsi="Arial" w:cs="Arial"/>
+          <w:color w:val="333333"/>
+          <w:sz w:val="20"/>
+          <w:szCs w:val="20"/>
+          <w:shd w:val="clear" w:color="auto" w:fill="FFFFFF"/>
+        </w:rPr>
+        <w:t>xperience</w:t>
+      </w:r>
+      <w:proofErr w:type="spellEnd"/>
+      <w:r>
+        <w:rPr>
+          <w:rFonts w:ascii="Arial" w:hAnsi="Arial" w:cs="Arial"/>
+          <w:color w:val="333333"/>
+          <w:sz w:val="20"/>
+          <w:szCs w:val="20"/>
+          <w:shd w:val="clear" w:color="auto" w:fill="FFFFFF"/>
+        </w:rPr>
+        <w:t xml:space="preserve"> using </w:t>
+      </w:r>
+      <w:r>
+        <w:rPr>
+          <w:rFonts w:ascii="Arial" w:hAnsi="Arial" w:cs="Arial"/>
+          <w:color w:val="333333"/>
+          <w:sz w:val="20"/>
+          <w:szCs w:val="20"/>
+          <w:shd w:val="clear" w:color="auto" w:fill="FFFFFF"/>
+          <w:lang w:val="en-US"/>
+        </w:rPr>
+        <w:t>L</w:t>
+      </w:r>
+      <w:proofErr w:type="spellStart"/>
+      <w:r>
+        <w:rPr>
+          <w:rFonts w:ascii="Arial" w:hAnsi="Arial" w:cs="Arial"/>
+          <w:color w:val="333333"/>
+          <w:sz w:val="20"/>
+          <w:szCs w:val="20"/>
+          <w:shd w:val="clear" w:color="auto" w:fill="FFFFFF"/>
+        </w:rPr>
+        <w:t>inux</w:t>
+      </w:r>
+      <w:proofErr w:type="spellEnd"/>
+      <w:r>
+        <w:rPr>
+          <w:rFonts w:ascii="Arial" w:hAnsi="Arial" w:cs="Arial"/>
+          <w:color w:val="333333"/>
+          <w:sz w:val="20"/>
+          <w:szCs w:val="20"/>
+          <w:shd w:val="clear" w:color="auto" w:fill="FFFFFF"/>
+        </w:rPr>
+        <w:t xml:space="preserve"> OS, </w:t>
+      </w:r>
       <w:proofErr w:type="gramStart"/>
       <w:r>
         <w:rPr>
@@ -1074,13 +1659,63 @@
           <w:szCs w:val="20"/>
           <w:shd w:val="clear" w:color="auto" w:fill="FFFFFF"/>
         </w:rPr>
-        <w:t>Experience .</w:t>
+        <w:t>Macintosh </w:t>
+      </w:r>
+      <w:r>
+        <w:rPr>
+          <w:rFonts w:ascii="Arial" w:hAnsi="Arial" w:cs="Arial"/>
+          <w:color w:val="333333"/>
+          <w:sz w:val="20"/>
+          <w:szCs w:val="20"/>
+          <w:shd w:val="clear" w:color="auto" w:fill="FFFFFF"/>
+          <w:lang w:val="en-US"/>
+        </w:rPr>
+        <w:t>.</w:t>
       </w:r>
       <w:proofErr w:type="gramEnd"/>
-    </w:p>
-    <w:p>
-      <w:pPr>
-        <w:spacing w:after="0"/>
+      <w:r>
+        <w:rPr>
+          <w:rFonts w:ascii="Arial" w:hAnsi="Arial" w:cs="Arial"/>
+          <w:color w:val="333333"/>
+          <w:sz w:val="20"/>
+          <w:szCs w:val="20"/>
+        </w:rPr>
+        <w:br/>
+      </w:r>
+      <w:r>
+        <w:rPr>
+          <w:rFonts w:ascii="Arial" w:hAnsi="Arial" w:cs="Arial"/>
+          <w:color w:val="333333"/>
+          <w:sz w:val="20"/>
+          <w:szCs w:val="20"/>
+          <w:shd w:val="clear" w:color="auto" w:fill="FFFFFF"/>
+        </w:rPr>
+        <w:t xml:space="preserve"> </w:t>
+      </w:r>
+      <w:r>
+        <w:rPr>
+          <w:rFonts w:ascii="Arial" w:hAnsi="Arial" w:cs="Arial"/>
+          <w:color w:val="333333"/>
+          <w:sz w:val="20"/>
+          <w:szCs w:val="20"/>
+          <w:shd w:val="clear" w:color="auto" w:fill="FFFFFF"/>
+          <w:lang w:val="en-US"/>
+        </w:rPr>
+        <w:t>P</w:t>
+      </w:r>
+      <w:bookmarkStart w:id="1" w:name="_GoBack"/>
+      <w:bookmarkEnd w:id="1"/>
+      <w:r>
+        <w:rPr>
+          <w:rFonts w:ascii="Arial" w:hAnsi="Arial" w:cs="Arial"/>
+          <w:color w:val="333333"/>
+          <w:sz w:val="20"/>
+          <w:szCs w:val="20"/>
+          <w:shd w:val="clear" w:color="auto" w:fill="FFFFFF"/>
+        </w:rPr>
+        <w:t>rogramming languages :- java</w:t>
+      </w:r>
+      <w:r>
         <w:rPr>
           <w:rFonts w:ascii="Arial" w:hAnsi="Arial" w:cs="Arial"/>
           <w:color w:val="333333"/>
@@ -1089,16 +1724,17 @@
           <w:shd w:val="clear" w:color="auto" w:fill="FFFFFF"/>
           <w:lang w:val="en-GB"/>
         </w:rPr>
-      </w:pPr>
-      <w:r>
-        <w:rPr>
-          <w:rFonts w:ascii="Arial" w:hAnsi="Arial" w:cs="Arial"/>
-          <w:color w:val="333333"/>
-          <w:sz w:val="20"/>
-          <w:szCs w:val="20"/>
-          <w:shd w:val="clear" w:color="auto" w:fill="FFFFFF"/>
-        </w:rPr>
-        <w:t>• AWS</w:t>
+        <w:t xml:space="preserve"> script</w:t>
+      </w:r>
+      <w:r>
+        <w:rPr>
+          <w:rFonts w:ascii="Arial" w:hAnsi="Arial" w:cs="Arial"/>
+          <w:color w:val="333333"/>
+          <w:sz w:val="20"/>
+          <w:szCs w:val="20"/>
+          <w:shd w:val="clear" w:color="auto" w:fill="FFFFFF"/>
+        </w:rPr>
+        <w:t xml:space="preserve">  ,</w:t>
       </w:r>
       <w:r>
         <w:rPr>
@@ -1109,97 +1745,28 @@
           <w:shd w:val="clear" w:color="auto" w:fill="FFFFFF"/>
           <w:lang w:val="en-GB"/>
         </w:rPr>
-        <w:t>&amp;Azure</w:t>
-      </w:r>
-      <w:r>
-        <w:rPr>
-          <w:rFonts w:ascii="Arial" w:hAnsi="Arial" w:cs="Arial"/>
-          <w:color w:val="333333"/>
-          <w:sz w:val="20"/>
-          <w:szCs w:val="20"/>
-          <w:shd w:val="clear" w:color="auto" w:fill="FFFFFF"/>
-        </w:rPr>
-        <w:t xml:space="preserve"> services experience - Ec2, </w:t>
-      </w:r>
-      <w:r>
-        <w:rPr>
-          <w:rFonts w:ascii="Arial" w:hAnsi="Arial" w:cs="Arial"/>
-          <w:color w:val="333333"/>
-          <w:sz w:val="20"/>
-          <w:szCs w:val="20"/>
-          <w:shd w:val="clear" w:color="auto" w:fill="FFFFFF"/>
-        </w:rPr>
-        <w:t xml:space="preserve">CloudFront, </w:t>
-      </w:r>
-      <w:proofErr w:type="gramStart"/>
-      <w:r>
-        <w:rPr>
-          <w:rFonts w:ascii="Arial" w:hAnsi="Arial" w:cs="Arial"/>
-          <w:color w:val="333333"/>
-          <w:sz w:val="20"/>
-          <w:szCs w:val="20"/>
-          <w:shd w:val="clear" w:color="auto" w:fill="FFFFFF"/>
-        </w:rPr>
-        <w:t>cloudFormation</w:t>
-      </w:r>
-      <w:r>
-        <w:rPr>
-          <w:rFonts w:ascii="Arial" w:hAnsi="Arial" w:cs="Arial"/>
-          <w:color w:val="333333"/>
-          <w:sz w:val="20"/>
-          <w:szCs w:val="20"/>
-          <w:shd w:val="clear" w:color="auto" w:fill="FFFFFF"/>
-        </w:rPr>
-        <w:t>,route</w:t>
-      </w:r>
-      <w:proofErr w:type="gramEnd"/>
-      <w:r>
-        <w:rPr>
-          <w:rFonts w:ascii="Arial" w:hAnsi="Arial" w:cs="Arial"/>
-          <w:color w:val="333333"/>
-          <w:sz w:val="20"/>
-          <w:szCs w:val="20"/>
-          <w:shd w:val="clear" w:color="auto" w:fill="FFFFFF"/>
-        </w:rPr>
-        <w:t>53,network,security .......</w:t>
-      </w:r>
-      <w:r>
-        <w:rPr>
-          <w:rFonts w:ascii="Arial" w:hAnsi="Arial" w:cs="Arial"/>
-          <w:color w:val="333333"/>
-          <w:sz w:val="20"/>
-          <w:szCs w:val="20"/>
-        </w:rPr>
-        <w:br/>
-      </w:r>
-      <w:r>
-        <w:rPr>
-          <w:rFonts w:ascii="Arial" w:hAnsi="Arial" w:cs="Arial"/>
-          <w:color w:val="333333"/>
-          <w:sz w:val="20"/>
-          <w:szCs w:val="20"/>
-          <w:shd w:val="clear" w:color="auto" w:fill="FFFFFF"/>
-        </w:rPr>
-        <w:t>• Docker/docker compose </w:t>
-      </w:r>
-      <w:r>
-        <w:rPr>
-          <w:rFonts w:ascii="Arial" w:hAnsi="Arial" w:cs="Arial"/>
-          <w:color w:val="333333"/>
-          <w:sz w:val="20"/>
-          <w:szCs w:val="20"/>
-        </w:rPr>
-        <w:br/>
-      </w:r>
-      <w:r>
-        <w:rPr>
-          <w:rFonts w:ascii="Arial" w:hAnsi="Arial" w:cs="Arial"/>
-          <w:color w:val="333333"/>
-          <w:sz w:val="20"/>
-          <w:szCs w:val="20"/>
-          <w:shd w:val="clear" w:color="auto" w:fill="FFFFFF"/>
-        </w:rPr>
-        <w:t xml:space="preserve">• Monitoring systems :- </w:t>
+        <w:t>power shell</w:t>
+      </w:r>
+      <w:r>
+        <w:rPr>
+          <w:rFonts w:ascii="Arial" w:hAnsi="Arial" w:cs="Arial"/>
+          <w:color w:val="333333"/>
+          <w:sz w:val="20"/>
+          <w:szCs w:val="20"/>
+          <w:shd w:val="clear" w:color="auto" w:fill="FFFFFF"/>
+        </w:rPr>
+        <w:t> </w:t>
+      </w:r>
+      <w:r>
+        <w:rPr>
+          <w:rFonts w:ascii="Arial" w:hAnsi="Arial" w:cs="Arial"/>
+          <w:color w:val="333333"/>
+          <w:sz w:val="20"/>
+          <w:szCs w:val="20"/>
+          <w:shd w:val="clear" w:color="auto" w:fill="FFFFFF"/>
+          <w:lang w:val="en-GB"/>
+        </w:rPr>
+        <w:t>,</w:t>
       </w:r>
       <w:proofErr w:type="spellStart"/>
       <w:r>
@@ -1209,354 +1776,22 @@
           <w:sz w:val="20"/>
           <w:szCs w:val="20"/>
           <w:shd w:val="clear" w:color="auto" w:fill="FFFFFF"/>
-          <w:lang w:val="en-US"/>
-        </w:rPr>
-        <w:t>zabbix</w:t>
+          <w:lang w:val="en-GB"/>
+        </w:rPr>
+        <w:t>python,</w:t>
+      </w:r>
+      <w:r>
+        <w:rPr>
+          <w:rFonts w:ascii="Arial" w:hAnsi="Arial" w:cs="Arial"/>
+          <w:color w:val="333333"/>
+          <w:sz w:val="20"/>
+          <w:szCs w:val="20"/>
+          <w:shd w:val="clear" w:color="auto" w:fill="FFFFFF"/>
+          <w:lang w:val="en-GB"/>
+        </w:rPr>
+        <w:t>c</w:t>
       </w:r>
       <w:proofErr w:type="spellEnd"/>
-      <w:r>
-        <w:rPr>
-          <w:rFonts w:ascii="Arial" w:hAnsi="Arial" w:cs="Arial"/>
-          <w:color w:val="333333"/>
-          <w:sz w:val="20"/>
-          <w:szCs w:val="20"/>
-          <w:shd w:val="clear" w:color="auto" w:fill="FFFFFF"/>
-        </w:rPr>
-        <w:t>,</w:t>
-      </w:r>
-      <w:proofErr w:type="spellStart"/>
-      <w:r>
-        <w:rPr>
-          <w:rFonts w:ascii="Arial" w:hAnsi="Arial" w:cs="Arial"/>
-          <w:color w:val="333333"/>
-          <w:sz w:val="20"/>
-          <w:szCs w:val="20"/>
-          <w:shd w:val="clear" w:color="auto" w:fill="FFFFFF"/>
-        </w:rPr>
-        <w:t>nagios,prtg</w:t>
-      </w:r>
-      <w:proofErr w:type="spellEnd"/>
-      <w:r>
-        <w:rPr>
-          <w:rFonts w:ascii="Arial" w:hAnsi="Arial" w:cs="Arial"/>
-          <w:color w:val="333333"/>
-          <w:sz w:val="20"/>
-          <w:szCs w:val="20"/>
-        </w:rPr>
-        <w:br/>
-      </w:r>
-      <w:r>
-        <w:rPr>
-          <w:rFonts w:ascii="Arial" w:hAnsi="Arial" w:cs="Arial"/>
-          <w:color w:val="333333"/>
-          <w:sz w:val="20"/>
-          <w:szCs w:val="20"/>
-          <w:shd w:val="clear" w:color="auto" w:fill="FFFFFF"/>
-        </w:rPr>
-        <w:t xml:space="preserve">• Deployment :- </w:t>
-      </w:r>
-      <w:r>
-        <w:rPr>
-          <w:rFonts w:ascii="Arial" w:hAnsi="Arial" w:cs="Arial"/>
-          <w:color w:val="333333"/>
-          <w:sz w:val="20"/>
-          <w:szCs w:val="20"/>
-          <w:shd w:val="clear" w:color="auto" w:fill="FFFFFF"/>
-          <w:lang w:val="en-GB"/>
-        </w:rPr>
-        <w:t>chef</w:t>
-      </w:r>
-      <w:r>
-        <w:rPr>
-          <w:rFonts w:ascii="Arial" w:hAnsi="Arial" w:cs="Arial"/>
-          <w:color w:val="333333"/>
-          <w:sz w:val="20"/>
-          <w:szCs w:val="20"/>
-          <w:shd w:val="clear" w:color="auto" w:fill="FFFFFF"/>
-        </w:rPr>
-        <w:t xml:space="preserve">, </w:t>
-      </w:r>
-      <w:proofErr w:type="spellStart"/>
-      <w:r>
-        <w:rPr>
-          <w:rFonts w:ascii="Arial" w:hAnsi="Arial" w:cs="Arial"/>
-          <w:color w:val="333333"/>
-          <w:sz w:val="20"/>
-          <w:szCs w:val="20"/>
-          <w:shd w:val="clear" w:color="auto" w:fill="FFFFFF"/>
-        </w:rPr>
-        <w:t>gitlab</w:t>
-      </w:r>
-      <w:proofErr w:type="spellEnd"/>
-      <w:r>
-        <w:rPr>
-          <w:rFonts w:ascii="Arial" w:hAnsi="Arial" w:cs="Arial"/>
-          <w:color w:val="333333"/>
-          <w:sz w:val="20"/>
-          <w:szCs w:val="20"/>
-          <w:shd w:val="clear" w:color="auto" w:fill="FFFFFF"/>
-        </w:rPr>
-        <w:t xml:space="preserve"> ,puppet.... </w:t>
-      </w:r>
-      <w:r>
-        <w:rPr>
-          <w:rFonts w:ascii="Arial" w:hAnsi="Arial" w:cs="Arial"/>
-          <w:color w:val="333333"/>
-          <w:sz w:val="20"/>
-          <w:szCs w:val="20"/>
-        </w:rPr>
-        <w:br/>
-      </w:r>
-      <w:r>
-        <w:rPr>
-          <w:rFonts w:ascii="Arial" w:hAnsi="Arial" w:cs="Arial"/>
-          <w:color w:val="333333"/>
-          <w:sz w:val="20"/>
-          <w:szCs w:val="20"/>
-          <w:shd w:val="clear" w:color="auto" w:fill="FFFFFF"/>
-        </w:rPr>
-        <w:t>• Jenkins </w:t>
-      </w:r>
-      <w:r>
-        <w:rPr>
-          <w:rFonts w:ascii="Arial" w:hAnsi="Arial" w:cs="Arial"/>
-          <w:color w:val="333333"/>
-          <w:sz w:val="20"/>
-          <w:szCs w:val="20"/>
-        </w:rPr>
-        <w:br/>
-      </w:r>
-      <w:r>
-        <w:rPr>
-          <w:rFonts w:ascii="Arial" w:hAnsi="Arial" w:cs="Arial"/>
-          <w:color w:val="333333"/>
-          <w:sz w:val="20"/>
-          <w:szCs w:val="20"/>
-          <w:shd w:val="clear" w:color="auto" w:fill="FFFFFF"/>
-        </w:rPr>
-        <w:t xml:space="preserve">• Maven, </w:t>
-      </w:r>
-      <w:proofErr w:type="spellStart"/>
-      <w:r>
-        <w:rPr>
-          <w:rFonts w:ascii="Arial" w:hAnsi="Arial" w:cs="Arial"/>
-          <w:color w:val="333333"/>
-          <w:sz w:val="20"/>
-          <w:szCs w:val="20"/>
-          <w:shd w:val="clear" w:color="auto" w:fill="FFFFFF"/>
-        </w:rPr>
-        <w:t>gradle</w:t>
-      </w:r>
-      <w:proofErr w:type="spellEnd"/>
-      <w:r>
-        <w:rPr>
-          <w:rFonts w:ascii="Arial" w:hAnsi="Arial" w:cs="Arial"/>
-          <w:color w:val="333333"/>
-          <w:sz w:val="20"/>
-          <w:szCs w:val="20"/>
-          <w:shd w:val="clear" w:color="auto" w:fill="FFFFFF"/>
-        </w:rPr>
-        <w:t> </w:t>
-      </w:r>
-      <w:r>
-        <w:rPr>
-          <w:rFonts w:ascii="Arial" w:hAnsi="Arial" w:cs="Arial"/>
-          <w:color w:val="333333"/>
-          <w:sz w:val="20"/>
-          <w:szCs w:val="20"/>
-        </w:rPr>
-        <w:br/>
-      </w:r>
-      <w:r>
-        <w:rPr>
-          <w:rFonts w:ascii="Arial" w:hAnsi="Arial" w:cs="Arial"/>
-          <w:color w:val="333333"/>
-          <w:sz w:val="20"/>
-          <w:szCs w:val="20"/>
-          <w:shd w:val="clear" w:color="auto" w:fill="FFFFFF"/>
-        </w:rPr>
-        <w:t xml:space="preserve">• building installers from scratch for </w:t>
-      </w:r>
-      <w:proofErr w:type="gramStart"/>
-      <w:r>
-        <w:rPr>
-          <w:rFonts w:ascii="Arial" w:hAnsi="Arial" w:cs="Arial"/>
-          <w:color w:val="333333"/>
-          <w:sz w:val="20"/>
-          <w:szCs w:val="20"/>
-          <w:shd w:val="clear" w:color="auto" w:fill="FFFFFF"/>
-        </w:rPr>
-        <w:t>windows ,</w:t>
-      </w:r>
-      <w:proofErr w:type="gramEnd"/>
-      <w:r>
-        <w:rPr>
-          <w:rFonts w:ascii="Arial" w:hAnsi="Arial" w:cs="Arial"/>
-          <w:color w:val="333333"/>
-          <w:sz w:val="20"/>
-          <w:szCs w:val="20"/>
-          <w:shd w:val="clear" w:color="auto" w:fill="FFFFFF"/>
-        </w:rPr>
-        <w:t xml:space="preserve"> mac , </w:t>
-      </w:r>
-      <w:r>
-        <w:rPr>
-          <w:rFonts w:ascii="Arial" w:hAnsi="Arial" w:cs="Arial"/>
-          <w:color w:val="333333"/>
-          <w:sz w:val="20"/>
-          <w:szCs w:val="20"/>
-          <w:shd w:val="clear" w:color="auto" w:fill="FFFFFF"/>
-          <w:lang w:val="en-US"/>
-        </w:rPr>
-        <w:t>l</w:t>
-      </w:r>
-      <w:proofErr w:type="spellStart"/>
-      <w:r>
-        <w:rPr>
-          <w:rFonts w:ascii="Arial" w:hAnsi="Arial" w:cs="Arial"/>
-          <w:color w:val="333333"/>
-          <w:sz w:val="20"/>
-          <w:szCs w:val="20"/>
-          <w:shd w:val="clear" w:color="auto" w:fill="FFFFFF"/>
-        </w:rPr>
-        <w:t>inux</w:t>
-      </w:r>
-      <w:proofErr w:type="spellEnd"/>
-      <w:r>
-        <w:rPr>
-          <w:rFonts w:ascii="Arial" w:hAnsi="Arial" w:cs="Arial"/>
-          <w:color w:val="333333"/>
-          <w:sz w:val="20"/>
-          <w:szCs w:val="20"/>
-          <w:shd w:val="clear" w:color="auto" w:fill="FFFFFF"/>
-          <w:lang w:val="en-US"/>
-        </w:rPr>
-        <w:t>.</w:t>
-      </w:r>
-      <w:r>
-        <w:rPr>
-          <w:rFonts w:ascii="Arial" w:hAnsi="Arial" w:cs="Arial"/>
-          <w:color w:val="333333"/>
-          <w:sz w:val="20"/>
-          <w:szCs w:val="20"/>
-        </w:rPr>
-        <w:br/>
-      </w:r>
-      <w:r>
-        <w:rPr>
-          <w:rFonts w:ascii="Arial" w:hAnsi="Arial" w:cs="Arial"/>
-          <w:color w:val="333333"/>
-          <w:sz w:val="20"/>
-          <w:szCs w:val="20"/>
-          <w:shd w:val="clear" w:color="auto" w:fill="FFFFFF"/>
-        </w:rPr>
-        <w:t xml:space="preserve">• experience using </w:t>
-      </w:r>
-      <w:proofErr w:type="spellStart"/>
-      <w:r>
-        <w:rPr>
-          <w:rFonts w:ascii="Arial" w:hAnsi="Arial" w:cs="Arial"/>
-          <w:color w:val="333333"/>
-          <w:sz w:val="20"/>
-          <w:szCs w:val="20"/>
-          <w:shd w:val="clear" w:color="auto" w:fill="FFFFFF"/>
-        </w:rPr>
-        <w:t>linux</w:t>
-      </w:r>
-      <w:proofErr w:type="spellEnd"/>
-      <w:r>
-        <w:rPr>
-          <w:rFonts w:ascii="Arial" w:hAnsi="Arial" w:cs="Arial"/>
-          <w:color w:val="333333"/>
-          <w:sz w:val="20"/>
-          <w:szCs w:val="20"/>
-          <w:shd w:val="clear" w:color="auto" w:fill="FFFFFF"/>
-        </w:rPr>
-        <w:t xml:space="preserve"> OS, Macintosh </w:t>
-      </w:r>
-      <w:r>
-        <w:rPr>
-          <w:rFonts w:ascii="Arial" w:hAnsi="Arial" w:cs="Arial"/>
-          <w:color w:val="333333"/>
-          <w:sz w:val="20"/>
-          <w:szCs w:val="20"/>
-          <w:shd w:val="clear" w:color="auto" w:fill="FFFFFF"/>
-          <w:lang w:val="en-US"/>
-        </w:rPr>
-        <w:t>.</w:t>
-      </w:r>
-      <w:r>
-        <w:rPr>
-          <w:rFonts w:ascii="Arial" w:hAnsi="Arial" w:cs="Arial"/>
-          <w:color w:val="333333"/>
-          <w:sz w:val="20"/>
-          <w:szCs w:val="20"/>
-        </w:rPr>
-        <w:br/>
-      </w:r>
-      <w:r>
-        <w:rPr>
-          <w:rFonts w:ascii="Arial" w:hAnsi="Arial" w:cs="Arial"/>
-          <w:color w:val="333333"/>
-          <w:sz w:val="20"/>
-          <w:szCs w:val="20"/>
-          <w:shd w:val="clear" w:color="auto" w:fill="FFFFFF"/>
-        </w:rPr>
-        <w:t>* programming languages :- java</w:t>
-      </w:r>
-      <w:r>
-        <w:rPr>
-          <w:rFonts w:ascii="Arial" w:hAnsi="Arial" w:cs="Arial"/>
-          <w:color w:val="333333"/>
-          <w:sz w:val="20"/>
-          <w:szCs w:val="20"/>
-          <w:shd w:val="clear" w:color="auto" w:fill="FFFFFF"/>
-          <w:lang w:val="en-GB"/>
-        </w:rPr>
-        <w:t xml:space="preserve"> script</w:t>
-      </w:r>
-      <w:r>
-        <w:rPr>
-          <w:rFonts w:ascii="Arial" w:hAnsi="Arial" w:cs="Arial"/>
-          <w:color w:val="333333"/>
-          <w:sz w:val="20"/>
-          <w:szCs w:val="20"/>
-          <w:shd w:val="clear" w:color="auto" w:fill="FFFFFF"/>
-        </w:rPr>
-        <w:t xml:space="preserve">  ,</w:t>
-      </w:r>
-      <w:r>
-        <w:rPr>
-          <w:rFonts w:ascii="Arial" w:hAnsi="Arial" w:cs="Arial"/>
-          <w:color w:val="333333"/>
-          <w:sz w:val="20"/>
-          <w:szCs w:val="20"/>
-          <w:shd w:val="clear" w:color="auto" w:fill="FFFFFF"/>
-          <w:lang w:val="en-GB"/>
-        </w:rPr>
-        <w:t>power shell</w:t>
-      </w:r>
-      <w:r>
-        <w:rPr>
-          <w:rFonts w:ascii="Arial" w:hAnsi="Arial" w:cs="Arial"/>
-          <w:color w:val="333333"/>
-          <w:sz w:val="20"/>
-          <w:szCs w:val="20"/>
-          <w:shd w:val="clear" w:color="auto" w:fill="FFFFFF"/>
-        </w:rPr>
-        <w:t> </w:t>
-      </w:r>
-      <w:r>
-        <w:rPr>
-          <w:rFonts w:ascii="Arial" w:hAnsi="Arial" w:cs="Arial"/>
-          <w:color w:val="333333"/>
-          <w:sz w:val="20"/>
-          <w:szCs w:val="20"/>
-          <w:shd w:val="clear" w:color="auto" w:fill="FFFFFF"/>
-          <w:lang w:val="en-GB"/>
-        </w:rPr>
-        <w:t>,c</w:t>
-      </w:r>
       <w:r>
         <w:rPr>
           <w:rFonts w:ascii="Arial" w:hAnsi="Arial" w:cs="Arial" w:hint="cs"/>
@@ -1607,7 +1842,7 @@
     </w:p>
     <w:p>
       <w:pPr>
-        <w:pStyle w:val="1"/>
+        <w:pStyle w:val="Heading1"/>
         <w:rPr>
           <w:shd w:val="clear" w:color="auto" w:fill="FFFFFF"/>
           <w:lang w:val="en-US"/>
@@ -1626,8 +1861,6 @@
           <w:lang w:val="en-US"/>
         </w:rPr>
       </w:pPr>
-      <w:proofErr w:type="spellStart"/>
-      <w:proofErr w:type="gramStart"/>
       <w:r>
         <w:rPr>
           <w:rFonts w:asciiTheme="majorBidi" w:eastAsia="Arial" w:hAnsiTheme="majorBidi" w:cstheme="majorBidi"/>
@@ -1636,7 +1869,7 @@
           <w:szCs w:val="24"/>
           <w:lang w:val="en-US"/>
         </w:rPr>
-        <w:t>B</w:t>
+        <w:t>B.Sc.</w:t>
       </w:r>
       <w:r>
         <w:rPr>
@@ -1646,7 +1879,7 @@
           <w:szCs w:val="24"/>
           <w:lang w:val="en-US"/>
         </w:rPr>
-        <w:t>.</w:t>
+        <w:t xml:space="preserve"> </w:t>
       </w:r>
       <w:r>
         <w:rPr>
@@ -1656,7 +1889,7 @@
           <w:szCs w:val="24"/>
           <w:lang w:val="en-US"/>
         </w:rPr>
-        <w:t>S</w:t>
+        <w:t xml:space="preserve">in </w:t>
       </w:r>
       <w:r>
         <w:rPr>
@@ -1666,10 +1899,8 @@
           <w:szCs w:val="24"/>
           <w:lang w:val="en-US"/>
         </w:rPr>
-        <w:t>c</w:t>
-      </w:r>
-      <w:proofErr w:type="spellEnd"/>
-      <w:proofErr w:type="gramEnd"/>
+        <w:t xml:space="preserve">Software </w:t>
+      </w:r>
       <w:r>
         <w:rPr>
           <w:rFonts w:asciiTheme="majorBidi" w:eastAsia="Arial" w:hAnsiTheme="majorBidi" w:cstheme="majorBidi"/>
@@ -1678,7 +1909,7 @@
           <w:szCs w:val="24"/>
           <w:lang w:val="en-US"/>
         </w:rPr>
-        <w:t xml:space="preserve"> </w:t>
+        <w:t xml:space="preserve">engineering. </w:t>
       </w:r>
       <w:r>
         <w:rPr>
@@ -1688,7 +1919,7 @@
           <w:szCs w:val="24"/>
           <w:lang w:val="en-US"/>
         </w:rPr>
-        <w:t xml:space="preserve">in </w:t>
+        <w:t>(Final project was performed at Technion in an image processing laboratory)</w:t>
       </w:r>
       <w:r>
         <w:rPr>
@@ -1698,27 +1929,7 @@
           <w:szCs w:val="24"/>
           <w:lang w:val="en-US"/>
         </w:rPr>
-        <w:t xml:space="preserve">Software </w:t>
-      </w:r>
-      <w:r>
-        <w:rPr>
-          <w:rFonts w:asciiTheme="majorBidi" w:eastAsia="Arial" w:hAnsiTheme="majorBidi" w:cstheme="majorBidi"/>
-          <w:color w:val="212121"/>
-          <w:sz w:val="24"/>
-          <w:szCs w:val="24"/>
-          <w:lang w:val="en-US"/>
-        </w:rPr>
-        <w:t xml:space="preserve">engineering. </w:t>
-      </w:r>
-      <w:r>
-        <w:rPr>
-          <w:rFonts w:asciiTheme="majorBidi" w:eastAsia="Arial" w:hAnsiTheme="majorBidi" w:cstheme="majorBidi"/>
-          <w:color w:val="212121"/>
-          <w:sz w:val="24"/>
-          <w:szCs w:val="24"/>
-          <w:lang w:val="en-US"/>
-        </w:rPr>
-        <w:t>(Final project was performed at Technion in an image processing laboratory)</w:t>
+        <w:t>.</w:t>
       </w:r>
     </w:p>
     <w:p>
@@ -1778,46 +1989,51 @@
       <w:pPr>
         <w:spacing w:after="3"/>
         <w:ind w:left="14" w:hanging="10"/>
-      </w:pPr>
-      <w:r>
-        <w:rPr>
-          <w:rFonts w:ascii="Segoe UI" w:hAnsi="Segoe UI" w:cs="Segoe UI"/>
-          <w:sz w:val="21"/>
-          <w:szCs w:val="21"/>
+        <w:rPr>
+          <w:rFonts w:asciiTheme="minorBidi" w:hAnsiTheme="minorBidi" w:cstheme="minorBidi"/>
+          <w:sz w:val="20"/>
+          <w:szCs w:val="20"/>
+        </w:rPr>
+      </w:pPr>
+      <w:r>
+        <w:rPr>
+          <w:rFonts w:asciiTheme="minorBidi" w:hAnsiTheme="minorBidi" w:cstheme="minorBidi"/>
+          <w:sz w:val="20"/>
+          <w:szCs w:val="20"/>
           <w:shd w:val="clear" w:color="auto" w:fill="FFFFFF"/>
         </w:rPr>
         <w:t>Defining, analysing, designing, constructing and verifying Software-Intensive Systems.</w:t>
       </w:r>
       <w:r>
         <w:rPr>
-          <w:rFonts w:ascii="Segoe UI" w:hAnsi="Segoe UI" w:cs="Segoe UI"/>
-          <w:sz w:val="21"/>
-          <w:szCs w:val="21"/>
+          <w:rFonts w:asciiTheme="minorBidi" w:hAnsiTheme="minorBidi" w:cstheme="minorBidi"/>
+          <w:sz w:val="20"/>
+          <w:szCs w:val="20"/>
         </w:rPr>
         <w:br/>
       </w:r>
       <w:r>
         <w:rPr>
-          <w:rFonts w:ascii="Segoe UI" w:hAnsi="Segoe UI" w:cs="Segoe UI"/>
-          <w:sz w:val="21"/>
-          <w:szCs w:val="21"/>
+          <w:rFonts w:asciiTheme="minorBidi" w:hAnsiTheme="minorBidi" w:cstheme="minorBidi"/>
+          <w:sz w:val="20"/>
+          <w:szCs w:val="20"/>
           <w:shd w:val="clear" w:color="auto" w:fill="FFFFFF"/>
         </w:rPr>
         <w:t>Conducting and managing software development and maintenance.</w:t>
       </w:r>
       <w:r>
         <w:rPr>
-          <w:rFonts w:ascii="Segoe UI" w:hAnsi="Segoe UI" w:cs="Segoe UI"/>
-          <w:sz w:val="21"/>
-          <w:szCs w:val="21"/>
+          <w:rFonts w:asciiTheme="minorBidi" w:hAnsiTheme="minorBidi" w:cstheme="minorBidi"/>
+          <w:sz w:val="20"/>
+          <w:szCs w:val="20"/>
         </w:rPr>
         <w:br/>
       </w:r>
       <w:r>
         <w:rPr>
-          <w:rFonts w:ascii="Segoe UI" w:hAnsi="Segoe UI" w:cs="Segoe UI"/>
-          <w:sz w:val="21"/>
-          <w:szCs w:val="21"/>
+          <w:rFonts w:asciiTheme="minorBidi" w:hAnsiTheme="minorBidi" w:cstheme="minorBidi"/>
+          <w:sz w:val="20"/>
+          <w:szCs w:val="20"/>
           <w:shd w:val="clear" w:color="auto" w:fill="FFFFFF"/>
         </w:rPr>
         <w:t>Participate in actual industrial projects.</w:t>
@@ -1891,7 +2107,6 @@
           <w:rFonts w:ascii="Arial" w:eastAsia="Arial" w:hAnsi="Arial" w:cs="Arial"/>
           <w:color w:val="212121"/>
           <w:sz w:val="17"/>
-          <w:lang w:val="en-US"/>
         </w:rPr>
         <w:t>Details</w:t>
       </w:r>
@@ -1906,18 +2121,15 @@
           <w:szCs w:val="16"/>
         </w:rPr>
       </w:pPr>
-      <w:proofErr w:type="spellStart"/>
       <w:r>
         <w:rPr>
           <w:rFonts w:ascii="Arial" w:eastAsia="Arial" w:hAnsi="Arial" w:cs="Arial"/>
           <w:color w:val="2196F3"/>
           <w:sz w:val="16"/>
           <w:szCs w:val="16"/>
-          <w:lang w:val="en-US"/>
         </w:rPr>
         <w:t>rafi.ivgi</w:t>
       </w:r>
-      <w:proofErr w:type="spellEnd"/>
       <w:r>
         <w:rPr>
           <w:rFonts w:ascii="Arial" w:eastAsia="Arial" w:hAnsi="Arial" w:cs="Arial"/>
@@ -1934,7 +2146,6 @@
         <w:rPr>
           <w:sz w:val="16"/>
           <w:szCs w:val="16"/>
-          <w:lang w:val="en-US"/>
         </w:rPr>
       </w:pPr>
       <w:r>
@@ -1948,12 +2159,9 @@
         <w:rPr>
           <w:sz w:val="16"/>
           <w:szCs w:val="16"/>
-          <w:lang w:val="en-US"/>
         </w:rPr>
         <w:t>72546868475</w:t>
       </w:r>
-      <w:bookmarkStart w:id="1" w:name="_GoBack"/>
-      <w:bookmarkEnd w:id="1"/>
     </w:p>
     <w:p>
       <w:pPr>
@@ -2037,7 +2245,7 @@
     </w:p>
     <w:p>
       <w:pPr>
-        <w:pStyle w:val="2"/>
+        <w:pStyle w:val="Heading2"/>
         <w:ind w:left="-5"/>
       </w:pPr>
       <w:r>
@@ -3288,7 +3496,7 @@
           </mc:Choice>
           <mc:Fallback>
             <w:pict>
-              <v:group w14:anchorId="79525B17" id="Group 2067" o:spid="_x0000_s1026" style="width:104.6pt;height:119.35pt;mso-position-horizontal-relative:char;mso-position-vertical-relative:line" coordsize="13284,15157" o:gfxdata="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">
+              <v:group w14:anchorId="79525B17" id="Group 2067" o:spid="_x0000_s1026" style="width:104.6pt;height:119.35pt;mso-position-horizontal-relative:char;mso-position-vertical-relative:line" coordsize="13284,15157" o:gfxdata="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">
                 <v:shape id="Picture 40" o:spid="_x0000_s1027" type="#_x0000_t75" style="position:absolute;top:228;width:82;height:14929;visibility:visible;mso-wrap-style:square" o:gfxdata="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">
                   <v:imagedata r:id="rId19" o:title=""/>
                 </v:shape>
@@ -3574,7 +3782,7 @@
         <v:path o:extrusionok="f" gradientshapeok="t" o:connecttype="rect"/>
         <o:lock v:ext="edit" aspectratio="t"/>
       </v:shapetype>
-      <v:shape id="_x0000_i1046" type="#_x0000_t75" style="width:26.25pt;height:25.5pt;visibility:visible;mso-wrap-style:square" o:bullet="t">
+      <v:shape id="_x0000_i1059" type="#_x0000_t75" style="width:26.4pt;height:25.8pt;visibility:visible;mso-wrap-style:square" o:bullet="t">
         <v:imagedata r:id="rId1" o:title=""/>
       </v:shape>
     </w:pict>
@@ -4817,7 +5025,7 @@
     <w:lsdException w:name="Hashtag" w:semiHidden="1" w:unhideWhenUsed="1"/>
     <w:lsdException w:name="Unresolved Mention" w:semiHidden="1" w:unhideWhenUsed="1"/>
   </w:latentStyles>
-  <w:style w:type="paragraph" w:default="1" w:styleId="a">
+  <w:style w:type="paragraph" w:default="1" w:styleId="Normal">
     <w:name w:val="Normal"/>
     <w:qFormat/>
     <w:rPr>
@@ -4825,10 +5033,10 @@
       <w:color w:val="000000"/>
     </w:rPr>
   </w:style>
-  <w:style w:type="paragraph" w:styleId="1">
+  <w:style w:type="paragraph" w:styleId="Heading1">
     <w:name w:val="heading 1"/>
-    <w:next w:val="a"/>
-    <w:link w:val="10"/>
+    <w:next w:val="Normal"/>
+    <w:link w:val="Heading1Char"/>
     <w:uiPriority w:val="9"/>
     <w:qFormat/>
     <w:pPr>
@@ -4845,10 +5053,10 @@
       <w:sz w:val="33"/>
     </w:rPr>
   </w:style>
-  <w:style w:type="paragraph" w:styleId="2">
+  <w:style w:type="paragraph" w:styleId="Heading2">
     <w:name w:val="heading 2"/>
-    <w:next w:val="a"/>
-    <w:link w:val="20"/>
+    <w:next w:val="Normal"/>
+    <w:link w:val="Heading2Char"/>
     <w:uiPriority w:val="9"/>
     <w:unhideWhenUsed/>
     <w:qFormat/>
@@ -4865,13 +5073,13 @@
       <w:sz w:val="16"/>
     </w:rPr>
   </w:style>
-  <w:style w:type="character" w:default="1" w:styleId="a0">
+  <w:style w:type="character" w:default="1" w:styleId="DefaultParagraphFont">
     <w:name w:val="Default Paragraph Font"/>
     <w:uiPriority w:val="1"/>
     <w:semiHidden/>
     <w:unhideWhenUsed/>
   </w:style>
-  <w:style w:type="table" w:default="1" w:styleId="a1">
+  <w:style w:type="table" w:default="1" w:styleId="TableNormal">
     <w:name w:val="Normal Table"/>
     <w:uiPriority w:val="99"/>
     <w:semiHidden/>
@@ -4886,24 +5094,24 @@
       </w:tblCellMar>
     </w:tblPr>
   </w:style>
-  <w:style w:type="numbering" w:default="1" w:styleId="a2">
+  <w:style w:type="numbering" w:default="1" w:styleId="NoList">
     <w:name w:val="No List"/>
     <w:uiPriority w:val="99"/>
     <w:semiHidden/>
     <w:unhideWhenUsed/>
   </w:style>
-  <w:style w:type="character" w:customStyle="1" w:styleId="20">
-    <w:name w:val="כותרת 2 תו"/>
-    <w:link w:val="2"/>
+  <w:style w:type="character" w:customStyle="1" w:styleId="Heading2Char">
+    <w:name w:val="Heading 2 Char"/>
+    <w:link w:val="Heading2"/>
     <w:rPr>
       <w:rFonts w:ascii="Arial" w:eastAsia="Arial" w:hAnsi="Arial" w:cs="Arial"/>
       <w:color w:val="9E9E9E"/>
       <w:sz w:val="16"/>
     </w:rPr>
   </w:style>
-  <w:style w:type="character" w:customStyle="1" w:styleId="10">
-    <w:name w:val="כותרת 1 תו"/>
-    <w:link w:val="1"/>
+  <w:style w:type="character" w:customStyle="1" w:styleId="Heading1Char">
+    <w:name w:val="Heading 1 Char"/>
+    <w:link w:val="Heading1"/>
     <w:rPr>
       <w:rFonts w:ascii="Arial" w:eastAsia="Arial" w:hAnsi="Arial" w:cs="Arial"/>
       <w:b/>
@@ -4911,9 +5119,9 @@
       <w:sz w:val="33"/>
     </w:rPr>
   </w:style>
-  <w:style w:type="paragraph" w:styleId="a3">
+  <w:style w:type="paragraph" w:styleId="ListParagraph">
     <w:name w:val="List Paragraph"/>
-    <w:basedOn w:val="a"/>
+    <w:basedOn w:val="Normal"/>
     <w:uiPriority w:val="34"/>
     <w:qFormat/>
     <w:rsid w:val="00D51B20"/>
@@ -4922,10 +5130,10 @@
       <w:contextualSpacing/>
     </w:pPr>
   </w:style>
-  <w:style w:type="paragraph" w:styleId="a4">
+  <w:style w:type="paragraph" w:styleId="BalloonText">
     <w:name w:val="Balloon Text"/>
-    <w:basedOn w:val="a"/>
-    <w:link w:val="a5"/>
+    <w:basedOn w:val="Normal"/>
+    <w:link w:val="BalloonTextChar"/>
     <w:uiPriority w:val="99"/>
     <w:semiHidden/>
     <w:unhideWhenUsed/>
@@ -4939,10 +5147,10 @@
       <w:szCs w:val="18"/>
     </w:rPr>
   </w:style>
-  <w:style w:type="character" w:customStyle="1" w:styleId="a5">
-    <w:name w:val="טקסט בלונים תו"/>
-    <w:basedOn w:val="a0"/>
-    <w:link w:val="a4"/>
+  <w:style w:type="character" w:customStyle="1" w:styleId="BalloonTextChar">
+    <w:name w:val="Balloon Text Char"/>
+    <w:basedOn w:val="DefaultParagraphFont"/>
+    <w:link w:val="BalloonText"/>
     <w:uiPriority w:val="99"/>
     <w:semiHidden/>
     <w:rsid w:val="00D51B20"/>
@@ -4955,7 +5163,7 @@
   </w:style>
   <w:style w:type="character" w:styleId="Hyperlink">
     <w:name w:val="Hyperlink"/>
-    <w:basedOn w:val="a0"/>
+    <w:basedOn w:val="DefaultParagraphFont"/>
     <w:uiPriority w:val="99"/>
     <w:unhideWhenUsed/>
     <w:rsid w:val="00D36EA2"/>
@@ -4964,9 +5172,9 @@
       <w:u w:val="single"/>
     </w:rPr>
   </w:style>
-  <w:style w:type="character" w:styleId="a6">
+  <w:style w:type="character" w:styleId="UnresolvedMention">
     <w:name w:val="Unresolved Mention"/>
-    <w:basedOn w:val="a0"/>
+    <w:basedOn w:val="DefaultParagraphFont"/>
     <w:uiPriority w:val="99"/>
     <w:semiHidden/>
     <w:unhideWhenUsed/>
@@ -4976,7 +5184,7 @@
       <w:shd w:val="clear" w:color="auto" w:fill="E1DFDD"/>
     </w:rPr>
   </w:style>
-  <w:style w:type="paragraph" w:styleId="a7">
+  <w:style w:type="paragraph" w:styleId="NoSpacing">
     <w:name w:val="No Spacing"/>
     <w:uiPriority w:val="1"/>
     <w:qFormat/>
